--- a/source/docx/doc (1668).docx
+++ b/source/docx/doc (1668).docx
@@ -1431,14 +1431,7 @@
                 <w:rFonts w:ascii="Times New Roman" w:hAnsi="Times New Roman" w:cs="Times New Roman"/>
                 <w:color w:val="000000"/>
               </w:rPr>
-              <w:t>12008311</w:t>
-            </w:r>
-            <w:r>
-              <w:rPr>
-                <w:rFonts w:ascii="Times New Roman" w:hAnsi="Times New Roman" w:cs="Times New Roman"/>
-                <w:color w:val="000000"/>
-              </w:rPr>
-              <w:t>602</w:t>
+              <w:t>12008311609</w:t>
             </w:r>
           </w:p>
         </w:tc>
@@ -1491,7 +1484,7 @@
                 <w:rFonts w:ascii="Times New Roman" w:hAnsi="Times New Roman" w:cs="Times New Roman"/>
                 <w:color w:val="000000"/>
               </w:rPr>
-              <w:t>25</w:t>
+              <w:t>26</w:t>
             </w:r>
             <w:r>
               <w:rPr>
@@ -1526,7 +1519,7 @@
                 <w:rFonts w:ascii="Times New Roman" w:hAnsi="Times New Roman" w:cs="Times New Roman"/>
                 <w:color w:val="000000"/>
               </w:rPr>
-              <w:t>8</w:t>
+              <w:t>9</w:t>
             </w:r>
           </w:p>
         </w:tc>
@@ -1553,7 +1546,7 @@
                 <w:rFonts w:ascii="Times New Roman" w:hAnsi="Times New Roman" w:cs="Times New Roman"/>
                 <w:color w:val="000000"/>
               </w:rPr>
-              <w:t>11</w:t>
+              <w:t>08</w:t>
             </w:r>
             <w:r>
               <w:rPr>
@@ -1567,7 +1560,14 @@
                 <w:rFonts w:ascii="Times New Roman" w:hAnsi="Times New Roman" w:cs="Times New Roman"/>
                 <w:color w:val="000000"/>
               </w:rPr>
-              <w:t>04</w:t>
+              <w:t>0</w:t>
+            </w:r>
+            <w:r>
+              <w:rPr>
+                <w:rFonts w:ascii="Times New Roman" w:hAnsi="Times New Roman" w:cs="Times New Roman"/>
+                <w:color w:val="000000"/>
+              </w:rPr>
+              <w:t>5</w:t>
             </w:r>
             <w:r>
               <w:rPr>
@@ -1581,14 +1581,7 @@
                 <w:rFonts w:ascii="Times New Roman" w:hAnsi="Times New Roman" w:cs="Times New Roman"/>
                 <w:color w:val="000000"/>
               </w:rPr>
-              <w:t>0</w:t>
-            </w:r>
-            <w:r>
-              <w:rPr>
-                <w:rFonts w:ascii="Times New Roman" w:hAnsi="Times New Roman" w:cs="Times New Roman"/>
-                <w:color w:val="000000"/>
-              </w:rPr>
-              <w:t>9</w:t>
+              <w:t>09</w:t>
             </w:r>
           </w:p>
         </w:tc>
@@ -1616,7 +1609,7 @@
                 <w:rFonts w:ascii="Times New Roman" w:hAnsi="Times New Roman" w:cs="Times New Roman"/>
                 <w:color w:val="000000"/>
               </w:rPr>
-              <w:t>51</w:t>
+              <w:t>44</w:t>
             </w:r>
           </w:p>
         </w:tc>
@@ -1643,7 +1636,7 @@
                 <w:rFonts w:ascii="Times New Roman" w:hAnsi="Times New Roman" w:cs="Times New Roman"/>
                 <w:color w:val="000000"/>
               </w:rPr>
-              <w:t>пятьдесят один</w:t>
+              <w:t>сорок четыре</w:t>
             </w:r>
           </w:p>
         </w:tc>
@@ -3512,7 +3505,7 @@
 </file>
 
 <file path=customXml/itemProps1.xml><?xml version="1.0" encoding="utf-8"?>
-<ds:datastoreItem xmlns:ds="http://schemas.openxmlformats.org/officeDocument/2006/customXml" ds:itemID="{10EB4561-3562-4DCB-B88E-BFC5968C6F4A}">
+<ds:datastoreItem xmlns:ds="http://schemas.openxmlformats.org/officeDocument/2006/customXml" ds:itemID="{6EBE1A41-48DC-47D8-85AE-C23B6568D57B}">
   <ds:schemaRefs>
     <ds:schemaRef ds:uri="http://schemas.openxmlformats.org/officeDocument/2006/bibliography"/>
   </ds:schemaRefs>
